--- a/Statement of Conjoint Work.docx
+++ b/Statement of Conjoint Work.docx
@@ -70,6 +70,24 @@
         </w:rPr>
         <w:t xml:space="preserve"> I detail only non-writing work herein.</w:t>
       </w:r>
+      <w:r>
+        <w:rPr>
+          <w:rFonts w:ascii="Times New Roman" w:hAnsi="Times New Roman" w:cs="Times New Roman"/>
+        </w:rPr>
+        <w:t xml:space="preserve"> Additionally, all work was done under the careful supervision of Earl Barr</w:t>
+      </w:r>
+      <w:r>
+        <w:rPr>
+          <w:rFonts w:ascii="Times New Roman" w:hAnsi="Times New Roman" w:cs="Times New Roman"/>
+        </w:rPr>
+        <w:t xml:space="preserve">, his insight has shaped all my work and our regular meeting were </w:t>
+      </w:r>
+      <w:r>
+        <w:rPr>
+          <w:rFonts w:ascii="Times New Roman" w:hAnsi="Times New Roman" w:cs="Times New Roman"/>
+        </w:rPr>
+        <w:t>often used to checkpoint and plan out my research tasks.</w:t>
+      </w:r>
     </w:p>
     <w:p>
       <w:pPr>
@@ -194,19 +212,7 @@
         <w:rPr>
           <w:rFonts w:ascii="Times New Roman" w:hAnsi="Times New Roman" w:cs="Times New Roman"/>
         </w:rPr>
-        <w:t xml:space="preserve">Authors: </w:t>
-      </w:r>
-      <w:r>
-        <w:rPr>
-          <w:rFonts w:ascii="Times New Roman" w:hAnsi="Times New Roman" w:cs="Times New Roman"/>
-        </w:rPr>
-        <w:t>Profir-Petru Pârțachi,</w:t>
-      </w:r>
-      <w:r>
-        <w:rPr>
-          <w:rFonts w:ascii="Times New Roman" w:hAnsi="Times New Roman" w:cs="Times New Roman"/>
-        </w:rPr>
-        <w:t xml:space="preserve"> Santanu Kumar Dash, </w:t>
+        <w:t xml:space="preserve">Authors: Profir-Petru Pârțachi, Santanu Kumar Dash, </w:t>
       </w:r>
       <w:r>
         <w:rPr>
@@ -295,13 +301,7 @@
         <w:rPr>
           <w:rFonts w:ascii="Times New Roman" w:hAnsi="Times New Roman" w:cs="Times New Roman"/>
         </w:rPr>
-        <w:t xml:space="preserve"> </w:t>
-      </w:r>
-      <w:r>
-        <w:rPr>
-          <w:rFonts w:ascii="Times New Roman" w:hAnsi="Times New Roman" w:cs="Times New Roman"/>
-        </w:rPr>
-        <w:t>for C# code</w:t>
+        <w:t xml:space="preserve"> for C# code</w:t>
       </w:r>
       <w:r>
         <w:rPr>
@@ -334,50 +334,20 @@
           <w:sz w:val="28"/>
           <w:szCs w:val="28"/>
         </w:rPr>
-        <w:t>POSIT: Simultaneously Tagging Natural and Programming Languag</w:t>
-      </w:r>
-      <w:r>
-        <w:rPr>
-          <w:rFonts w:ascii="Times New Roman" w:eastAsiaTheme="majorEastAsia" w:hAnsi="Times New Roman" w:cs="Times New Roman"/>
-          <w:color w:val="2F5496" w:themeColor="accent1" w:themeShade="BF"/>
-          <w:sz w:val="28"/>
-          <w:szCs w:val="28"/>
-        </w:rPr>
-        <w:t>e</w:t>
-      </w:r>
-      <w:r>
-        <w:rPr>
-          <w:rFonts w:ascii="Times New Roman" w:eastAsiaTheme="majorEastAsia" w:hAnsi="Times New Roman" w:cs="Times New Roman"/>
-          <w:color w:val="2F5496" w:themeColor="accent1" w:themeShade="BF"/>
-          <w:sz w:val="28"/>
-          <w:szCs w:val="28"/>
-        </w:rPr>
-        <w:t>s</w:t>
-      </w:r>
-    </w:p>
-    <w:p>
-      <w:pPr>
-        <w:rPr>
-          <w:rFonts w:ascii="Times New Roman" w:hAnsi="Times New Roman" w:cs="Times New Roman"/>
-        </w:rPr>
-      </w:pPr>
-      <w:r>
-        <w:rPr>
-          <w:rFonts w:ascii="Times New Roman" w:hAnsi="Times New Roman" w:cs="Times New Roman"/>
-        </w:rPr>
-        <w:t xml:space="preserve">Authors: Profir-Petru Pârțachi, Santanu Kumar Dash, </w:t>
-      </w:r>
-      <w:r>
-        <w:rPr>
-          <w:rFonts w:ascii="Times New Roman" w:hAnsi="Times New Roman" w:cs="Times New Roman"/>
-        </w:rPr>
-        <w:t>Christoph Treude</w:t>
-      </w:r>
-      <w:r>
-        <w:rPr>
-          <w:rFonts w:ascii="Times New Roman" w:hAnsi="Times New Roman" w:cs="Times New Roman"/>
-        </w:rPr>
-        <w:t>, Earl T. Barr</w:t>
+        <w:t>POSIT: Simultaneously Tagging Natural and Programming Languages</w:t>
+      </w:r>
+    </w:p>
+    <w:p>
+      <w:pPr>
+        <w:rPr>
+          <w:rFonts w:ascii="Times New Roman" w:hAnsi="Times New Roman" w:cs="Times New Roman"/>
+        </w:rPr>
+      </w:pPr>
+      <w:r>
+        <w:rPr>
+          <w:rFonts w:ascii="Times New Roman" w:hAnsi="Times New Roman" w:cs="Times New Roman"/>
+        </w:rPr>
+        <w:t>Authors: Profir-Petru Pârțachi, Santanu Kumar Dash, Christoph Treude, Earl T. Barr</w:t>
       </w:r>
     </w:p>
     <w:p>
@@ -416,26 +386,38 @@
         <w:rPr>
           <w:rFonts w:ascii="Times New Roman" w:hAnsi="Times New Roman" w:cs="Times New Roman"/>
         </w:rPr>
-        <w:t xml:space="preserve"> and the necessary evaluation scripts. The Code Comments corpus was provided in by Santanu Dash. The original implementation of TaskNav was provided by Christoph Treude. Manual evaluation of POSIT was done together with Santanu Dash, while manual evaluations of TaskNav augmented with POSIT were done together with Christoph Treude.</w:t>
-      </w:r>
-    </w:p>
-    <w:p>
-      <w:pPr>
-        <w:rPr>
-          <w:rFonts w:ascii="Times New Roman" w:hAnsi="Times New Roman" w:cs="Times New Roman"/>
-          <w:sz w:val="24"/>
-          <w:szCs w:val="24"/>
-        </w:rPr>
-      </w:pPr>
-    </w:p>
-    <w:p>
-      <w:pPr>
-        <w:rPr>
-          <w:rFonts w:ascii="Times New Roman" w:hAnsi="Times New Roman" w:cs="Times New Roman"/>
-          <w:sz w:val="24"/>
-          <w:szCs w:val="24"/>
-        </w:rPr>
-      </w:pPr>
+        <w:t xml:space="preserve"> and the necessary evaluation scripts. The Code Comments corpus was provided in by Santanu Dash. The original implementation of TaskNav was provided by Christoph Treude. </w:t>
+      </w:r>
+      <w:r>
+        <w:rPr>
+          <w:rFonts w:ascii="Times New Roman" w:hAnsi="Times New Roman" w:cs="Times New Roman"/>
+        </w:rPr>
+        <w:t xml:space="preserve">The </w:t>
+      </w:r>
+      <w:r>
+        <w:rPr>
+          <w:rFonts w:ascii="Times New Roman" w:hAnsi="Times New Roman" w:cs="Times New Roman"/>
+        </w:rPr>
+        <w:t>informal proof of context-sensitivity of mixed-text was worked on in close collaboration with Earl Barr</w:t>
+      </w:r>
+      <w:r>
+        <w:rPr>
+          <w:rFonts w:ascii="Times New Roman" w:hAnsi="Times New Roman" w:cs="Times New Roman"/>
+        </w:rPr>
+        <w:t xml:space="preserve"> without whom the proof would have not been finished in a timely manner.</w:t>
+      </w:r>
+      <w:r>
+        <w:rPr>
+          <w:rFonts w:ascii="Times New Roman" w:hAnsi="Times New Roman" w:cs="Times New Roman"/>
+        </w:rPr>
+        <w:t xml:space="preserve"> </w:t>
+      </w:r>
+      <w:r>
+        <w:rPr>
+          <w:rFonts w:ascii="Times New Roman" w:hAnsi="Times New Roman" w:cs="Times New Roman"/>
+        </w:rPr>
+        <w:t>Manual evaluation of POSIT was done together with Santanu Dash, while manual evaluations of TaskNav augmented with POSIT were done together with Christoph Treude.</w:t>
+      </w:r>
     </w:p>
     <w:p>
       <w:pPr>
@@ -760,6 +742,7 @@
     <w:lsdException w:name="HTML Sample" w:semiHidden="1" w:unhideWhenUsed="1"/>
     <w:lsdException w:name="HTML Typewriter" w:semiHidden="1" w:unhideWhenUsed="1"/>
     <w:lsdException w:name="HTML Variable" w:semiHidden="1" w:unhideWhenUsed="1"/>
+    <w:lsdException w:name="Normal Table" w:semiHidden="1" w:unhideWhenUsed="1"/>
     <w:lsdException w:name="annotation subject" w:semiHidden="1" w:unhideWhenUsed="1"/>
     <w:lsdException w:name="No List" w:semiHidden="1" w:unhideWhenUsed="1"/>
     <w:lsdException w:name="Outline List 1" w:semiHidden="1" w:unhideWhenUsed="1"/>
@@ -806,8 +789,10 @@
     <w:lsdException w:name="Table Subtle 2" w:semiHidden="1" w:unhideWhenUsed="1"/>
     <w:lsdException w:name="Table Web 1" w:semiHidden="1" w:unhideWhenUsed="1"/>
     <w:lsdException w:name="Table Web 2" w:semiHidden="1" w:unhideWhenUsed="1"/>
+    <w:lsdException w:name="Table Web 3" w:semiHidden="1" w:unhideWhenUsed="1"/>
     <w:lsdException w:name="Balloon Text" w:semiHidden="1" w:unhideWhenUsed="1"/>
     <w:lsdException w:name="Table Grid" w:uiPriority="39"/>
+    <w:lsdException w:name="Table Theme" w:semiHidden="1" w:unhideWhenUsed="1"/>
     <w:lsdException w:name="Placeholder Text" w:semiHidden="1"/>
     <w:lsdException w:name="No Spacing" w:uiPriority="1" w:qFormat="1"/>
     <w:lsdException w:name="Light Shading" w:uiPriority="60"/>
@@ -1057,6 +1042,7 @@
   <w:style w:type="character" w:default="1" w:styleId="DefaultParagraphFont">
     <w:name w:val="Default Paragraph Font"/>
     <w:uiPriority w:val="1"/>
+    <w:semiHidden/>
     <w:unhideWhenUsed/>
   </w:style>
   <w:style w:type="table" w:default="1" w:styleId="TableNormal">
